--- a/Week 2/Week-2 Solutions.docx
+++ b/Week 2/Week-2 Solutions.docx
@@ -1919,7 +1919,15 @@
       </w:r>
     </w:p>
     <w:p>
-      <w:r>
+      <w:pPr>
+        <w:rPr>
+          <w:rFonts w:hint="default" w:ascii="Times New Roman" w:hAnsi="Times New Roman" w:cs="Times New Roman"/>
+        </w:rPr>
+      </w:pPr>
+      <w:r>
+        <w:rPr>
+          <w:rFonts w:hint="default" w:ascii="Times New Roman" w:hAnsi="Times New Roman" w:cs="Times New Roman"/>
+        </w:rPr>
         <w:drawing>
           <wp:inline distT="0" distB="0" distL="114300" distR="114300">
             <wp:extent cx="5264150" cy="2776220"/>
@@ -1966,7 +1974,7 @@
     <w:p>
       <w:pPr>
         <w:rPr>
-          <w:rFonts w:hint="default"/>
+          <w:rFonts w:hint="default" w:ascii="Times New Roman" w:hAnsi="Times New Roman" w:cs="Times New Roman"/>
           <w:lang w:val="en-US"/>
         </w:rPr>
       </w:pPr>
@@ -2025,6 +2033,23 @@
         </w:numPr>
         <w:rPr>
           <w:rFonts w:hint="default" w:ascii="Times New Roman" w:hAnsi="Times New Roman" w:cs="Times New Roman"/>
+          <w:b w:val="0"/>
+          <w:bCs w:val="0"/>
+          <w:sz w:val="20"/>
+          <w:szCs w:val="20"/>
+          <w:u w:val="none"/>
+          <w:lang w:val="en-US"/>
+        </w:rPr>
+      </w:pPr>
+    </w:p>
+    <w:p>
+      <w:pPr>
+        <w:numPr>
+          <w:ilvl w:val="0"/>
+          <w:numId w:val="0"/>
+        </w:numPr>
+        <w:rPr>
+          <w:rFonts w:hint="default" w:ascii="Times New Roman" w:hAnsi="Times New Roman" w:cs="Times New Roman"/>
           <w:b/>
           <w:bCs/>
           <w:sz w:val="32"/>
@@ -2034,6 +2059,9 @@
         </w:rPr>
       </w:pPr>
       <w:r>
+        <w:rPr>
+          <w:rFonts w:hint="default" w:ascii="Times New Roman" w:hAnsi="Times New Roman" w:cs="Times New Roman"/>
+        </w:rPr>
         <w:drawing>
           <wp:inline distT="0" distB="0" distL="114300" distR="114300">
             <wp:extent cx="5264150" cy="2770505"/>
@@ -2096,10 +2124,11 @@
     </w:p>
     <w:p>
       <w:pPr>
-        <w:numPr>
-          <w:ilvl w:val="0"/>
-          <w:numId w:val="0"/>
-        </w:numPr>
+        <w:pStyle w:val="5"/>
+        <w:numPr>
+          <w:numId w:val="0"/>
+        </w:numPr>
+        <w:jc w:val="both"/>
         <w:rPr>
           <w:rFonts w:hint="default" w:ascii="Times New Roman" w:hAnsi="Times New Roman" w:cs="Times New Roman"/>
           <w:b/>
@@ -2110,8 +2139,267 @@
           <w:lang w:val="en-US"/>
         </w:rPr>
       </w:pPr>
+      <w:r>
+        <w:rPr>
+          <w:rFonts w:hint="default" w:ascii="Times New Roman" w:hAnsi="Times New Roman" w:cs="Times New Roman"/>
+          <w:b/>
+          <w:bCs/>
+          <w:sz w:val="32"/>
+          <w:szCs w:val="32"/>
+          <w:u w:val="single"/>
+          <w:lang w:val="en-US"/>
+        </w:rPr>
+        <w:t>1.Moq-Handson</w:t>
+      </w:r>
+    </w:p>
+    <w:p>
+      <w:pPr>
+        <w:rPr>
+          <w:rFonts w:hint="default" w:ascii="Times New Roman" w:hAnsi="Times New Roman" w:cs="Times New Roman"/>
+          <w:lang w:val="en-US"/>
+        </w:rPr>
+      </w:pPr>
+    </w:p>
+    <w:p>
+      <w:pPr>
+        <w:numPr>
+          <w:numId w:val="0"/>
+        </w:numPr>
+        <w:rPr>
+          <w:rFonts w:hint="default" w:ascii="Times New Roman" w:hAnsi="Times New Roman" w:cs="Times New Roman"/>
+          <w:sz w:val="24"/>
+          <w:szCs w:val="24"/>
+          <w:lang w:val="en-US"/>
+        </w:rPr>
+      </w:pPr>
+      <w:r>
+        <w:rPr>
+          <w:rFonts w:hint="default" w:ascii="Times New Roman" w:hAnsi="Times New Roman" w:cs="Times New Roman"/>
+          <w:sz w:val="24"/>
+          <w:szCs w:val="24"/>
+          <w:lang w:val="en-US"/>
+        </w:rPr>
+        <w:t>1.Write Testable Code with Moq:</w:t>
+      </w:r>
+    </w:p>
+    <w:p>
+      <w:pPr>
+        <w:numPr>
+          <w:numId w:val="0"/>
+        </w:numPr>
+        <w:rPr>
+          <w:rFonts w:hint="default" w:ascii="Times New Roman" w:hAnsi="Times New Roman" w:cs="Times New Roman"/>
+          <w:sz w:val="24"/>
+          <w:szCs w:val="24"/>
+          <w:lang w:val="en-US"/>
+        </w:rPr>
+      </w:pPr>
+    </w:p>
+    <w:p>
+      <w:pPr>
+        <w:numPr>
+          <w:numId w:val="0"/>
+        </w:numPr>
+        <w:rPr>
+          <w:rFonts w:hint="default" w:ascii="Times New Roman" w:hAnsi="Times New Roman" w:cs="Times New Roman"/>
+          <w:sz w:val="24"/>
+          <w:szCs w:val="24"/>
+          <w:lang w:val="en-US"/>
+        </w:rPr>
+      </w:pPr>
+      <w:r>
+        <w:rPr>
+          <w:rFonts w:hint="default" w:ascii="Times New Roman" w:hAnsi="Times New Roman" w:cs="Times New Roman"/>
+          <w:sz w:val="24"/>
+          <w:szCs w:val="24"/>
+          <w:lang w:val="en-US"/>
+        </w:rPr>
+        <w:t>Made two project folders, one for Mail Sender logic and another for testing:</w:t>
+      </w:r>
+    </w:p>
+    <w:p>
+      <w:pPr>
+        <w:numPr>
+          <w:numId w:val="0"/>
+        </w:numPr>
+        <w:rPr>
+          <w:rFonts w:hint="default" w:ascii="Times New Roman" w:hAnsi="Times New Roman" w:cs="Times New Roman"/>
+          <w:sz w:val="24"/>
+          <w:szCs w:val="24"/>
+          <w:lang w:val="en-US"/>
+        </w:rPr>
+      </w:pPr>
+    </w:p>
+    <w:p>
+      <w:pPr>
+        <w:numPr>
+          <w:numId w:val="0"/>
+        </w:numPr>
+      </w:pPr>
+      <w:r>
+        <w:drawing>
+          <wp:inline distT="0" distB="0" distL="114300" distR="114300">
+            <wp:extent cx="5264150" cy="2767965"/>
+            <wp:effectExtent l="0" t="0" r="6350" b="635"/>
+            <wp:docPr id="20" name="Picture 5"/>
+            <wp:cNvGraphicFramePr>
+              <a:graphicFrameLocks xmlns:a="http://schemas.openxmlformats.org/drawingml/2006/main" noChangeAspect="1"/>
+            </wp:cNvGraphicFramePr>
+            <a:graphic xmlns:a="http://schemas.openxmlformats.org/drawingml/2006/main">
+              <a:graphicData uri="http://schemas.openxmlformats.org/drawingml/2006/picture">
+                <pic:pic xmlns:pic="http://schemas.openxmlformats.org/drawingml/2006/picture">
+                  <pic:nvPicPr>
+                    <pic:cNvPr id="20" name="Picture 5"/>
+                    <pic:cNvPicPr>
+                      <a:picLocks noChangeAspect="1"/>
+                    </pic:cNvPicPr>
+                  </pic:nvPicPr>
+                  <pic:blipFill>
+                    <a:blip r:embed="rId21"/>
+                    <a:stretch>
+                      <a:fillRect/>
+                    </a:stretch>
+                  </pic:blipFill>
+                  <pic:spPr>
+                    <a:xfrm>
+                      <a:off x="0" y="0"/>
+                      <a:ext cx="5264150" cy="2767965"/>
+                    </a:xfrm>
+                    <a:prstGeom prst="rect">
+                      <a:avLst/>
+                    </a:prstGeom>
+                    <a:noFill/>
+                    <a:ln>
+                      <a:noFill/>
+                    </a:ln>
+                  </pic:spPr>
+                </pic:pic>
+              </a:graphicData>
+            </a:graphic>
+          </wp:inline>
+        </w:drawing>
+      </w:r>
       <w:bookmarkStart w:id="0" w:name="_GoBack"/>
       <w:bookmarkEnd w:id="0"/>
+    </w:p>
+    <w:p>
+      <w:pPr>
+        <w:numPr>
+          <w:numId w:val="0"/>
+        </w:numPr>
+        <w:rPr>
+          <w:rFonts w:hint="default"/>
+          <w:lang w:val="en-US"/>
+        </w:rPr>
+      </w:pPr>
+    </w:p>
+    <w:p>
+      <w:pPr>
+        <w:numPr>
+          <w:numId w:val="0"/>
+        </w:numPr>
+        <w:rPr>
+          <w:rFonts w:hint="default" w:ascii="Times New Roman" w:hAnsi="Times New Roman" w:cs="Times New Roman"/>
+          <w:b w:val="0"/>
+          <w:bCs w:val="0"/>
+          <w:sz w:val="20"/>
+          <w:szCs w:val="20"/>
+          <w:u w:val="none"/>
+          <w:lang w:val="en-US"/>
+        </w:rPr>
+      </w:pPr>
+      <w:r>
+        <w:rPr>
+          <w:rFonts w:hint="default" w:ascii="Times New Roman" w:hAnsi="Times New Roman" w:cs="Times New Roman"/>
+          <w:b w:val="0"/>
+          <w:bCs w:val="0"/>
+          <w:sz w:val="20"/>
+          <w:szCs w:val="20"/>
+          <w:u w:val="none"/>
+          <w:lang w:val="en-US"/>
+        </w:rPr>
+        <w:t>After running all the testcases:</w:t>
+      </w:r>
+    </w:p>
+    <w:p>
+      <w:pPr>
+        <w:numPr>
+          <w:ilvl w:val="0"/>
+          <w:numId w:val="0"/>
+        </w:numPr>
+        <w:rPr>
+          <w:rFonts w:hint="default" w:ascii="Times New Roman" w:hAnsi="Times New Roman" w:cs="Times New Roman"/>
+          <w:b/>
+          <w:bCs/>
+          <w:sz w:val="32"/>
+          <w:szCs w:val="32"/>
+          <w:u w:val="single"/>
+          <w:lang w:val="en-US"/>
+        </w:rPr>
+      </w:pPr>
+    </w:p>
+    <w:p>
+      <w:pPr>
+        <w:numPr>
+          <w:ilvl w:val="0"/>
+          <w:numId w:val="0"/>
+        </w:numPr>
+        <w:rPr>
+          <w:rFonts w:hint="default" w:ascii="Times New Roman" w:hAnsi="Times New Roman" w:cs="Times New Roman"/>
+          <w:b/>
+          <w:bCs/>
+          <w:sz w:val="32"/>
+          <w:szCs w:val="32"/>
+          <w:u w:val="single"/>
+          <w:lang w:val="en-US"/>
+        </w:rPr>
+      </w:pPr>
+      <w:r>
+        <w:rPr>
+          <w:rFonts w:hint="default" w:ascii="Times New Roman" w:hAnsi="Times New Roman" w:cs="Times New Roman"/>
+        </w:rPr>
+        <w:drawing>
+          <wp:inline distT="0" distB="0" distL="114300" distR="114300">
+            <wp:extent cx="5264150" cy="2770505"/>
+            <wp:effectExtent l="0" t="0" r="6350" b="10795"/>
+            <wp:docPr id="19" name="Picture 4"/>
+            <wp:cNvGraphicFramePr>
+              <a:graphicFrameLocks xmlns:a="http://schemas.openxmlformats.org/drawingml/2006/main" noChangeAspect="1"/>
+            </wp:cNvGraphicFramePr>
+            <a:graphic xmlns:a="http://schemas.openxmlformats.org/drawingml/2006/main">
+              <a:graphicData uri="http://schemas.openxmlformats.org/drawingml/2006/picture">
+                <pic:pic xmlns:pic="http://schemas.openxmlformats.org/drawingml/2006/picture">
+                  <pic:nvPicPr>
+                    <pic:cNvPr id="19" name="Picture 4"/>
+                    <pic:cNvPicPr>
+                      <a:picLocks noChangeAspect="1"/>
+                    </pic:cNvPicPr>
+                  </pic:nvPicPr>
+                  <pic:blipFill>
+                    <a:blip r:embed="rId22"/>
+                    <a:stretch>
+                      <a:fillRect/>
+                    </a:stretch>
+                  </pic:blipFill>
+                  <pic:spPr>
+                    <a:xfrm>
+                      <a:off x="0" y="0"/>
+                      <a:ext cx="5264150" cy="2770505"/>
+                    </a:xfrm>
+                    <a:prstGeom prst="rect">
+                      <a:avLst/>
+                    </a:prstGeom>
+                    <a:noFill/>
+                    <a:ln>
+                      <a:noFill/>
+                    </a:ln>
+                  </pic:spPr>
+                </pic:pic>
+              </a:graphicData>
+            </a:graphic>
+          </wp:inline>
+        </w:drawing>
+      </w:r>
     </w:p>
     <w:sectPr>
       <w:pgSz w:w="11906" w:h="16838"/>
@@ -2216,7 +2504,7 @@
     <w:lsdException w:unhideWhenUsed="0" w:uiPriority="0" w:semiHidden="0" w:name="List Number 3"/>
     <w:lsdException w:unhideWhenUsed="0" w:uiPriority="0" w:semiHidden="0" w:name="List Number 4"/>
     <w:lsdException w:unhideWhenUsed="0" w:uiPriority="0" w:semiHidden="0" w:name="List Number 5"/>
-    <w:lsdException w:qFormat="1" w:unhideWhenUsed="0" w:uiPriority="0" w:semiHidden="0" w:name="Title"/>
+    <w:lsdException w:qFormat="1" w:unhideWhenUsed="0" w:uiPriority="10" w:semiHidden="0" w:name="Title"/>
     <w:lsdException w:unhideWhenUsed="0" w:uiPriority="0" w:semiHidden="0" w:name="Closing"/>
     <w:lsdException w:unhideWhenUsed="0" w:uiPriority="0" w:semiHidden="0" w:name="Signature"/>
     <w:lsdException w:unhideWhenUsed="0" w:uiPriority="0" w:name="Default Paragraph Font"/>
@@ -2439,6 +2727,24 @@
       <w:rFonts w:ascii="Courier New" w:hAnsi="Courier New" w:cs="Courier New"/>
       <w:sz w:val="20"/>
       <w:szCs w:val="20"/>
+    </w:rPr>
+  </w:style>
+  <w:style w:type="paragraph" w:styleId="5">
+    <w:name w:val="Title"/>
+    <w:basedOn w:val="1"/>
+    <w:next w:val="1"/>
+    <w:qFormat/>
+    <w:uiPriority w:val="10"/>
+    <w:pPr>
+      <w:spacing w:after="0" w:line="240" w:lineRule="auto"/>
+      <w:contextualSpacing/>
+    </w:pPr>
+    <w:rPr>
+      <w:rFonts w:asciiTheme="majorHAnsi" w:hAnsiTheme="majorHAnsi" w:eastAsiaTheme="majorEastAsia" w:cstheme="majorBidi"/>
+      <w:spacing w:val="-10"/>
+      <w:kern w:val="28"/>
+      <w:sz w:val="56"/>
+      <w:szCs w:val="56"/>
     </w:rPr>
   </w:style>
 </w:styles>
